--- a/Documentation/Design.docx
+++ b/Documentation/Design.docx
@@ -1,6 +1,6 @@
 
 <file path=word/document.xml><?xml version="1.0" encoding="utf-8"?>
-<w:document xmlns:wpc="http://schemas.microsoft.com/office/word/2010/wordprocessingCanvas" xmlns:cx="http://schemas.microsoft.com/office/drawing/2014/chartex" xmlns:cx1="http://schemas.microsoft.com/office/drawing/2015/9/8/chartex" xmlns:cx2="http://schemas.microsoft.com/office/drawing/2015/10/21/chartex" xmlns:mc="http://schemas.openxmlformats.org/markup-compatibility/2006" xmlns:o="urn:schemas-microsoft-com:office:office" xmlns:r="http://schemas.openxmlformats.org/officeDocument/2006/relationships" xmlns:m="http://schemas.openxmlformats.org/officeDocument/2006/math" xmlns:v="urn:schemas-microsoft-com:vml" xmlns:wp14="http://schemas.microsoft.com/office/word/2010/wordprocessingDrawing" xmlns:wp="http://schemas.openxmlformats.org/drawingml/2006/wordprocessingDrawing" xmlns:w10="urn:schemas-microsoft-com:office:word" xmlns:w="http://schemas.openxmlformats.org/wordprocessingml/2006/main" xmlns:w14="http://schemas.microsoft.com/office/word/2010/wordml" xmlns:w15="http://schemas.microsoft.com/office/word/2012/wordml" xmlns:w16se="http://schemas.microsoft.com/office/word/2015/wordml/symex" xmlns:wpg="http://schemas.microsoft.com/office/word/2010/wordprocessingGroup" xmlns:wpi="http://schemas.microsoft.com/office/word/2010/wordprocessingInk" xmlns:wne="http://schemas.microsoft.com/office/word/2006/wordml" xmlns:wps="http://schemas.microsoft.com/office/word/2010/wordprocessingShape" mc:Ignorable="w14 w15 w16se wp14">
+<w:document xmlns:wpc="http://schemas.microsoft.com/office/word/2010/wordprocessingCanvas" xmlns:mc="http://schemas.openxmlformats.org/markup-compatibility/2006" xmlns:o="urn:schemas-microsoft-com:office:office" xmlns:r="http://schemas.openxmlformats.org/officeDocument/2006/relationships" xmlns:m="http://schemas.openxmlformats.org/officeDocument/2006/math" xmlns:v="urn:schemas-microsoft-com:vml" xmlns:wp14="http://schemas.microsoft.com/office/word/2010/wordprocessingDrawing" xmlns:wp="http://schemas.openxmlformats.org/drawingml/2006/wordprocessingDrawing" xmlns:w10="urn:schemas-microsoft-com:office:word" xmlns:w="http://schemas.openxmlformats.org/wordprocessingml/2006/main" xmlns:w14="http://schemas.microsoft.com/office/word/2010/wordml" xmlns:w15="http://schemas.microsoft.com/office/word/2012/wordml" xmlns:wpg="http://schemas.microsoft.com/office/word/2010/wordprocessingGroup" xmlns:wpi="http://schemas.microsoft.com/office/word/2010/wordprocessingInk" xmlns:wne="http://schemas.microsoft.com/office/word/2006/wordml" xmlns:wps="http://schemas.microsoft.com/office/word/2010/wordprocessingShape" mc:Ignorable="w14 w15 wp14">
   <w:body>
     <w:sdt>
       <w:sdtPr>
@@ -171,18 +171,8 @@
                                           <w:sz w:val="32"/>
                                           <w:szCs w:val="32"/>
                                         </w:rPr>
-                                        <w:t xml:space="preserve"> Moon | Oscar Kwan | Krystle </w:t>
+                                        <w:t xml:space="preserve"> Moon | Oscar Kwan | Krystle Bulalakaw</w:t>
                                       </w:r>
-                                      <w:proofErr w:type="spellStart"/>
-                                      <w:r>
-                                        <w:rPr>
-                                          <w:color w:val="FFFFFF" w:themeColor="background1"/>
-                                          <w:sz w:val="32"/>
-                                          <w:szCs w:val="32"/>
-                                        </w:rPr>
-                                        <w:t>Bulalakaw</w:t>
-                                      </w:r>
-                                      <w:proofErr w:type="spellEnd"/>
                                     </w:p>
                                   </w:sdtContent>
                                 </w:sdt>
@@ -224,7 +214,7 @@
                                     </w:rPr>
                                     <w:t xml:space="preserve"> | </w:t>
                                   </w:r>
-                                  <w:hyperlink r:id="rId7" w:history="1">
+                                  <w:hyperlink r:id="rId8" w:history="1">
                                     <w:r>
                                       <w:rPr>
                                         <w:rStyle w:val="Hyperlink"/>
@@ -394,8 +384,8 @@
               <mc:Fallback>
                 <w:pict>
                   <v:group id="Group 119" o:spid="_x0000_s1026" style="position:absolute;margin-left:0;margin-top:0;width:539.6pt;height:719.9pt;z-index:-251657216;mso-width-percent:882;mso-height-percent:909;mso-position-horizontal:center;mso-position-horizontal-relative:page;mso-position-vertical:center;mso-position-vertical-relative:page;mso-width-percent:882;mso-height-percent:909" coordsize="68580,92717" o:gfxdata="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">
-                    <v:rect id="Rectangle 120" o:spid="_x0000_s1027" style="position:absolute;top:73152;width:68580;height:1431;visibility:visible;mso-wrap-style:square;v-text-anchor:middle" o:gfxdata="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" fillcolor="#3494ba [3204]" stroked="f" strokeweight="1pt"/>
-                    <v:rect id="Rectangle 121" o:spid="_x0000_s1028" style="position:absolute;top:74390;width:68580;height:18327;visibility:visible;mso-wrap-style:square;v-text-anchor:bottom" o:gfxdata="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" fillcolor="#58b6c0 [3205]" stroked="f" strokeweight="1pt">
+                    <v:rect id="Rectangle 120" o:spid="_x0000_s1027" style="position:absolute;top:73152;width:68580;height:1431;visibility:visible;mso-wrap-style:square;v-text-anchor:middle" o:gfxdata="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" fillcolor="#3494ba [3204]" stroked="f" strokeweight="1pt"/>
+                    <v:rect id="Rectangle 121" o:spid="_x0000_s1028" style="position:absolute;top:74390;width:68580;height:18327;visibility:visible;mso-wrap-style:square;v-text-anchor:bottom" o:gfxdata="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" fillcolor="#58b6c0 [3205]" stroked="f" strokeweight="1pt">
                       <v:textbox inset="36pt,14.4pt,36pt,36pt">
                         <w:txbxContent>
                           <w:sdt>
@@ -446,18 +436,8 @@
                                     <w:sz w:val="32"/>
                                     <w:szCs w:val="32"/>
                                   </w:rPr>
-                                  <w:t xml:space="preserve"> Moon | Oscar Kwan | Krystle </w:t>
+                                  <w:t xml:space="preserve"> Moon | Oscar Kwan | Krystle Bulalakaw</w:t>
                                 </w:r>
-                                <w:proofErr w:type="spellStart"/>
-                                <w:r>
-                                  <w:rPr>
-                                    <w:color w:val="FFFFFF" w:themeColor="background1"/>
-                                    <w:sz w:val="32"/>
-                                    <w:szCs w:val="32"/>
-                                  </w:rPr>
-                                  <w:t>Bulalakaw</w:t>
-                                </w:r>
-                                <w:proofErr w:type="spellEnd"/>
                               </w:p>
                             </w:sdtContent>
                           </w:sdt>
@@ -499,7 +479,7 @@
                               </w:rPr>
                               <w:t xml:space="preserve"> | </w:t>
                             </w:r>
-                            <w:hyperlink r:id="rId8" w:history="1">
+                            <w:hyperlink r:id="rId9" w:history="1">
                               <w:r>
                                 <w:rPr>
                                   <w:rStyle w:val="Hyperlink"/>
@@ -523,7 +503,7 @@
                       <v:stroke joinstyle="miter"/>
                       <v:path gradientshapeok="t" o:connecttype="rect"/>
                     </v:shapetype>
-                    <v:shape id="Text Box 122" o:spid="_x0000_s1029" type="#_x0000_t202" style="position:absolute;width:68580;height:73152;visibility:visible;mso-wrap-style:square;v-text-anchor:middle" o:gfxdata="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" filled="f" stroked="f" strokeweight=".5pt">
+                    <v:shape id="Text Box 122" o:spid="_x0000_s1029" type="#_x0000_t202" style="position:absolute;width:68580;height:73152;visibility:visible;mso-wrap-style:square;v-text-anchor:middle" o:gfxdata="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" filled="f" stroked="f" strokeweight=".5pt">
                       <v:textbox inset="36pt,36pt,36pt,36pt">
                         <w:txbxContent>
                           <w:p>
@@ -663,15 +643,7 @@
             <w:rPr>
               <w:rStyle w:val="Heading1Char"/>
             </w:rPr>
-            <w:t>Table of Conte</w:t>
-          </w:r>
-          <w:bookmarkStart w:id="0" w:name="_GoBack"/>
-          <w:bookmarkEnd w:id="0"/>
-          <w:r>
-            <w:rPr>
-              <w:rStyle w:val="Heading1Char"/>
-            </w:rPr>
-            <w:t>nts</w:t>
+            <w:t>Table of Contents</w:t>
           </w:r>
         </w:p>
         <w:p>
@@ -808,7 +780,7 @@
                 <w:noProof/>
                 <w:webHidden/>
               </w:rPr>
-              <w:t>2</w:t>
+              <w:t>3</w:t>
             </w:r>
             <w:r>
               <w:rPr>
@@ -876,7 +848,7 @@
                 <w:noProof/>
                 <w:webHidden/>
               </w:rPr>
-              <w:t>2</w:t>
+              <w:t>3</w:t>
             </w:r>
             <w:r>
               <w:rPr>
@@ -944,7 +916,7 @@
                 <w:noProof/>
                 <w:webHidden/>
               </w:rPr>
-              <w:t>2</w:t>
+              <w:t>4</w:t>
             </w:r>
             <w:r>
               <w:rPr>
@@ -1012,7 +984,7 @@
                 <w:noProof/>
                 <w:webHidden/>
               </w:rPr>
-              <w:t>2</w:t>
+              <w:t>6</w:t>
             </w:r>
             <w:r>
               <w:rPr>
@@ -1080,7 +1052,7 @@
                 <w:noProof/>
                 <w:webHidden/>
               </w:rPr>
-              <w:t>2</w:t>
+              <w:t>7</w:t>
             </w:r>
             <w:r>
               <w:rPr>
@@ -1113,16 +1085,149 @@
       <w:pPr>
         <w:pStyle w:val="Heading1"/>
       </w:pPr>
-      <w:bookmarkStart w:id="1" w:name="_Toc448275206"/>
+      <w:bookmarkStart w:id="0" w:name="_Toc448275206"/>
       <w:r>
         <w:lastRenderedPageBreak/>
         <w:t>Introduction</w:t>
       </w:r>
+      <w:bookmarkEnd w:id="0"/>
+    </w:p>
+    <w:p>
+      <w:r>
+        <w:t xml:space="preserve">The </w:t>
+      </w:r>
+      <w:proofErr w:type="spellStart"/>
+      <w:r>
+        <w:t>Comm</w:t>
+      </w:r>
+      <w:proofErr w:type="spellEnd"/>
+      <w:r>
+        <w:t xml:space="preserve"> Audio project utilizes Windows sockets programming techniques to connect clients to a server. The server has the ability to stream songs over a network via multicast UDP messages. </w:t>
+      </w:r>
+    </w:p>
+    <w:p>
+      <w:bookmarkStart w:id="1" w:name="_GoBack"/>
       <w:bookmarkEnd w:id="1"/>
-    </w:p>
-    <w:p>
-      <w:r>
-        <w:t>&lt;Words&gt;</w:t>
+      <w:r>
+        <w:t xml:space="preserve">Client users must interact with the </w:t>
+      </w:r>
+      <w:proofErr w:type="spellStart"/>
+      <w:r>
+        <w:t>Qt</w:t>
+      </w:r>
+      <w:proofErr w:type="spellEnd"/>
+      <w:r>
+        <w:t xml:space="preserve"> </w:t>
+      </w:r>
+      <w:r>
+        <w:t xml:space="preserve">GUI to optionally enter a host address and IP; otherwise default values are used. Once connected, clients can see a list of connected users and available songs from the server to stream. </w:t>
+      </w:r>
+    </w:p>
+    <w:p>
+      <w:r>
+        <w:t>The server behaves like a radio station, in which it can select songs to stream to the channel, handle song requests, etc.</w:t>
+      </w:r>
+    </w:p>
+    <w:p>
+      <w:r>
+        <w:t xml:space="preserve">TCP and UDP sending and receiving are done via multi-threaded completion routines. A large amount of data is coming in and out of the server, so buffering must </w:t>
+      </w:r>
+      <w:r>
+        <w:t>be</w:t>
+      </w:r>
+      <w:r>
+        <w:t xml:space="preserve"> handled effectively as to keep the transfers fast and smooth. </w:t>
+      </w:r>
+      <w:r>
+        <w:t>One solution for this is to implement circular buffers, a superior method to process asynchronous I/O. Data is transferred between threads and/or the client and server in blocks of bytes in order to keep a cohesive stream available.</w:t>
+      </w:r>
+    </w:p>
+    <w:p>
+      <w:r>
+        <w:t>This document outlines our approach to meeting the requirements of this project:</w:t>
+      </w:r>
+    </w:p>
+    <w:p>
+      <w:pPr>
+        <w:pStyle w:val="ListParagraph"/>
+        <w:numPr>
+          <w:ilvl w:val="0"/>
+          <w:numId w:val="1"/>
+        </w:numPr>
+      </w:pPr>
+      <w:r>
+        <w:t>Connecting to a known remote server</w:t>
+      </w:r>
+    </w:p>
+    <w:p>
+      <w:pPr>
+        <w:pStyle w:val="ListParagraph"/>
+        <w:numPr>
+          <w:ilvl w:val="0"/>
+          <w:numId w:val="1"/>
+        </w:numPr>
+      </w:pPr>
+      <w:r>
+        <w:t xml:space="preserve">Capability to transfer and play sound on either the client or server </w:t>
+      </w:r>
+    </w:p>
+    <w:p>
+      <w:pPr>
+        <w:pStyle w:val="ListParagraph"/>
+        <w:numPr>
+          <w:ilvl w:val="0"/>
+          <w:numId w:val="1"/>
+        </w:numPr>
+      </w:pPr>
+      <w:r>
+        <w:t>Options to save and retrieve sound files</w:t>
+      </w:r>
+    </w:p>
+    <w:p>
+      <w:pPr>
+        <w:pStyle w:val="ListParagraph"/>
+        <w:numPr>
+          <w:ilvl w:val="0"/>
+          <w:numId w:val="1"/>
+        </w:numPr>
+      </w:pPr>
+      <w:r>
+        <w:t xml:space="preserve">Default sound file .wav format </w:t>
+      </w:r>
+    </w:p>
+    <w:p>
+      <w:pPr>
+        <w:pStyle w:val="ListParagraph"/>
+        <w:numPr>
+          <w:ilvl w:val="0"/>
+          <w:numId w:val="1"/>
+        </w:numPr>
+      </w:pPr>
+      <w:r>
+        <w:t>Two-way microphone support</w:t>
+      </w:r>
+    </w:p>
+    <w:p>
+      <w:pPr>
+        <w:pStyle w:val="ListParagraph"/>
+        <w:numPr>
+          <w:ilvl w:val="0"/>
+          <w:numId w:val="1"/>
+        </w:numPr>
+      </w:pPr>
+      <w:r>
+        <w:t>Multicasting capability</w:t>
+      </w:r>
+    </w:p>
+    <w:p>
+      <w:pPr>
+        <w:tabs>
+          <w:tab w:val="left" w:pos="5925"/>
+        </w:tabs>
+      </w:pPr>
+      <w:r>
+        <w:tab/>
+        <w:t xml:space="preserve"> </w:t>
       </w:r>
     </w:p>
     <w:p>
@@ -1131,6 +1236,7 @@
       </w:pPr>
       <w:bookmarkStart w:id="2" w:name="_Toc448275207"/>
       <w:r>
+        <w:lastRenderedPageBreak/>
         <w:t>Design</w:t>
       </w:r>
       <w:bookmarkEnd w:id="2"/>
@@ -1147,7 +1253,34 @@
     </w:p>
     <w:p>
       <w:r>
-        <w:t>&lt;Diagram here&gt;</w:t>
+        <w:object w:dxaOrig="10905" w:dyaOrig="12270">
+          <v:shapetype id="_x0000_t75" coordsize="21600,21600" o:spt="75" o:preferrelative="t" path="m@4@5l@4@11@9@11@9@5xe" filled="f" stroked="f">
+            <v:stroke joinstyle="miter"/>
+            <v:formulas>
+              <v:f eqn="if lineDrawn pixelLineWidth 0"/>
+              <v:f eqn="sum @0 1 0"/>
+              <v:f eqn="sum 0 0 @1"/>
+              <v:f eqn="prod @2 1 2"/>
+              <v:f eqn="prod @3 21600 pixelWidth"/>
+              <v:f eqn="prod @3 21600 pixelHeight"/>
+              <v:f eqn="sum @0 0 1"/>
+              <v:f eqn="prod @6 1 2"/>
+              <v:f eqn="prod @7 21600 pixelWidth"/>
+              <v:f eqn="sum @8 21600 0"/>
+              <v:f eqn="prod @7 21600 pixelHeight"/>
+              <v:f eqn="sum @10 21600 0"/>
+            </v:formulas>
+            <v:path o:extrusionok="f" gradientshapeok="t" o:connecttype="rect"/>
+            <o:lock v:ext="edit" aspectratio="t"/>
+          </v:shapetype>
+          <v:shape id="_x0000_i1026" type="#_x0000_t75" style="width:467.8pt;height:526.4pt" o:ole="">
+            <v:imagedata r:id="rId10" o:title=""/>
+          </v:shape>
+          <o:OLEObject Type="Embed" ProgID="Visio.Drawing.15" ShapeID="_x0000_i1026" DrawAspect="Content" ObjectID="_1522131546" r:id="rId11"/>
+        </w:object>
+      </w:r>
+      <w:r>
+        <w:t xml:space="preserve"> </w:t>
       </w:r>
     </w:p>
     <w:p>
@@ -1156,36 +1289,871 @@
       </w:pPr>
       <w:bookmarkStart w:id="4" w:name="_Toc448275209"/>
       <w:r>
+        <w:lastRenderedPageBreak/>
         <w:t>Pseudocode</w:t>
       </w:r>
       <w:bookmarkEnd w:id="4"/>
     </w:p>
     <w:p>
-      <w:r>
-        <w:t>&lt;Text&gt;</w:t>
+      <w:pPr>
+        <w:pStyle w:val="Heading1"/>
+      </w:pPr>
+      <w:r>
+        <w:t>Client</w:t>
       </w:r>
     </w:p>
     <w:p>
       <w:pPr>
         <w:pStyle w:val="Heading2"/>
       </w:pPr>
+      <w:r>
+        <w:t>Initialize GUI</w:t>
+      </w:r>
+    </w:p>
+    <w:p>
+      <w:pPr>
+        <w:pStyle w:val="NoSpacing"/>
+      </w:pPr>
+      <w:r>
+        <w:t xml:space="preserve">Setup </w:t>
+      </w:r>
+      <w:proofErr w:type="spellStart"/>
+      <w:r>
+        <w:t>Qt</w:t>
+      </w:r>
+      <w:proofErr w:type="spellEnd"/>
+      <w:r>
+        <w:t xml:space="preserve"> GUI Widget styles</w:t>
+      </w:r>
+    </w:p>
+    <w:p>
+      <w:pPr>
+        <w:pStyle w:val="NoSpacing"/>
+      </w:pPr>
+      <w:r>
+        <w:t xml:space="preserve">Connect </w:t>
+      </w:r>
+      <w:proofErr w:type="spellStart"/>
+      <w:r>
+        <w:t>Qt</w:t>
+      </w:r>
+      <w:proofErr w:type="spellEnd"/>
+      <w:r>
+        <w:t xml:space="preserve"> signals and slots</w:t>
+      </w:r>
+    </w:p>
+    <w:p>
+      <w:pPr>
+        <w:pStyle w:val="NoSpacing"/>
+        <w:rPr>
+          <w:b/>
+        </w:rPr>
+      </w:pPr>
+      <w:r>
+        <w:t xml:space="preserve">Go to </w:t>
+      </w:r>
+      <w:proofErr w:type="gramStart"/>
+      <w:r>
+        <w:rPr>
+          <w:b/>
+        </w:rPr>
+        <w:t>Initialize</w:t>
+      </w:r>
+      <w:proofErr w:type="gramEnd"/>
+      <w:r>
+        <w:rPr>
+          <w:b/>
+        </w:rPr>
+        <w:t xml:space="preserve"> structures and devices</w:t>
+      </w:r>
+    </w:p>
+    <w:p>
+      <w:pPr>
+        <w:pStyle w:val="Heading2"/>
+        <w:spacing w:before="0"/>
+      </w:pPr>
+      <w:r>
+        <w:t>Initialize Structures and Devices</w:t>
+      </w:r>
+    </w:p>
+    <w:p>
+      <w:pPr>
+        <w:spacing w:after="0"/>
+      </w:pPr>
+      <w:r>
+        <w:t>Search for device</w:t>
+      </w:r>
+    </w:p>
+    <w:p>
+      <w:pPr>
+        <w:spacing w:after="0"/>
+      </w:pPr>
+      <w:r>
+        <w:t>Open device</w:t>
+      </w:r>
+    </w:p>
+    <w:p>
+      <w:pPr>
+        <w:spacing w:after="0"/>
+      </w:pPr>
+      <w:r>
+        <w:t xml:space="preserve">Initialize circular buffers (size, head, </w:t>
+      </w:r>
+      <w:proofErr w:type="gramStart"/>
+      <w:r>
+        <w:t>tail</w:t>
+      </w:r>
+      <w:proofErr w:type="gramEnd"/>
+      <w:r>
+        <w:t>)</w:t>
+      </w:r>
+    </w:p>
+    <w:p>
+      <w:pPr>
+        <w:spacing w:after="0"/>
+        <w:rPr>
+          <w:b/>
+        </w:rPr>
+      </w:pPr>
+      <w:r>
+        <w:t xml:space="preserve">Go to </w:t>
+      </w:r>
+      <w:r>
+        <w:rPr>
+          <w:b/>
+        </w:rPr>
+        <w:t>Wait for IP &amp; Host Info</w:t>
+      </w:r>
+    </w:p>
+    <w:p>
+      <w:pPr>
+        <w:pStyle w:val="Heading2"/>
+      </w:pPr>
+      <w:r>
+        <w:t>Wait for IP &amp; host info</w:t>
+      </w:r>
+    </w:p>
+    <w:p>
+      <w:pPr>
+        <w:spacing w:after="0"/>
+      </w:pPr>
+      <w:r>
+        <w:t xml:space="preserve">Validate IP and host </w:t>
+      </w:r>
+    </w:p>
+    <w:p>
+      <w:pPr>
+        <w:spacing w:after="0"/>
+        <w:rPr>
+          <w:b/>
+        </w:rPr>
+      </w:pPr>
+      <w:r>
+        <w:t xml:space="preserve">If valid </w:t>
+      </w:r>
+      <w:proofErr w:type="gramStart"/>
+      <w:r>
+        <w:t>Go</w:t>
+      </w:r>
+      <w:proofErr w:type="gramEnd"/>
+      <w:r>
+        <w:t xml:space="preserve"> to </w:t>
+      </w:r>
+      <w:r>
+        <w:rPr>
+          <w:b/>
+        </w:rPr>
+        <w:t>TCP Connect</w:t>
+      </w:r>
+    </w:p>
+    <w:p>
+      <w:pPr>
+        <w:pStyle w:val="Heading2"/>
+      </w:pPr>
+      <w:r>
+        <w:t>TCP Connect</w:t>
+      </w:r>
+    </w:p>
+    <w:p>
+      <w:pPr>
+        <w:spacing w:after="0"/>
+      </w:pPr>
+      <w:r>
+        <w:t>Create socket</w:t>
+      </w:r>
+    </w:p>
+    <w:p>
+      <w:pPr>
+        <w:spacing w:after="0"/>
+      </w:pPr>
+      <w:r>
+        <w:t>Bind address to socket</w:t>
+      </w:r>
+    </w:p>
+    <w:p>
+      <w:pPr>
+        <w:spacing w:after="0"/>
+      </w:pPr>
+      <w:r>
+        <w:t>If connect succeeds</w:t>
+      </w:r>
+    </w:p>
+    <w:p>
+      <w:pPr>
+        <w:spacing w:after="0"/>
+        <w:rPr>
+          <w:b/>
+        </w:rPr>
+      </w:pPr>
+      <w:r>
+        <w:tab/>
+        <w:t xml:space="preserve">Go to </w:t>
+      </w:r>
+      <w:r>
+        <w:rPr>
+          <w:b/>
+        </w:rPr>
+        <w:t>Update Client List</w:t>
+      </w:r>
+    </w:p>
+    <w:p>
+      <w:pPr>
+        <w:spacing w:after="0"/>
+        <w:rPr>
+          <w:b/>
+        </w:rPr>
+      </w:pPr>
+      <w:r>
+        <w:tab/>
+        <w:t xml:space="preserve">Go to </w:t>
+      </w:r>
+      <w:r>
+        <w:rPr>
+          <w:b/>
+        </w:rPr>
+        <w:t>UDP Connect</w:t>
+      </w:r>
+    </w:p>
+    <w:p>
+      <w:pPr>
+        <w:pStyle w:val="Heading2"/>
+      </w:pPr>
+      <w:r>
+        <w:t>Update Client List</w:t>
+      </w:r>
+    </w:p>
+    <w:p>
+      <w:pPr>
+        <w:spacing w:after="0"/>
+      </w:pPr>
+      <w:r>
+        <w:t>Receive message of all connected clients</w:t>
+      </w:r>
+    </w:p>
+    <w:p>
+      <w:pPr>
+        <w:spacing w:after="0"/>
+      </w:pPr>
+      <w:r>
+        <w:t>For each client in the message, add to GUI client list</w:t>
+      </w:r>
+    </w:p>
+    <w:p>
+      <w:pPr>
+        <w:spacing w:after="0"/>
+        <w:rPr>
+          <w:b/>
+        </w:rPr>
+      </w:pPr>
+      <w:r>
+        <w:t xml:space="preserve">Go to </w:t>
+      </w:r>
+      <w:r>
+        <w:rPr>
+          <w:b/>
+        </w:rPr>
+        <w:t>Update UI Playlist</w:t>
+      </w:r>
+    </w:p>
+    <w:p>
+      <w:pPr>
+        <w:pStyle w:val="Heading2"/>
+      </w:pPr>
+      <w:r>
+        <w:t>Update UI Playlist</w:t>
+      </w:r>
+    </w:p>
+    <w:p>
+      <w:pPr>
+        <w:spacing w:after="0"/>
+      </w:pPr>
+      <w:r>
+        <w:t>Receive message of all songs available on server</w:t>
+      </w:r>
+    </w:p>
+    <w:p>
+      <w:pPr>
+        <w:spacing w:after="0"/>
+      </w:pPr>
+      <w:r>
+        <w:t>For each song in the message, add to GUI playlist</w:t>
+      </w:r>
+    </w:p>
+    <w:p>
+      <w:pPr>
+        <w:rPr>
+          <w:b/>
+        </w:rPr>
+      </w:pPr>
+      <w:r>
+        <w:rPr>
+          <w:b/>
+        </w:rPr>
+        <w:t>Go to Wait for User Input</w:t>
+      </w:r>
+    </w:p>
+    <w:p>
+      <w:pPr>
+        <w:pStyle w:val="Heading2"/>
+      </w:pPr>
+      <w:r>
+        <w:t>UDP Connect</w:t>
+      </w:r>
+    </w:p>
+    <w:p>
+      <w:pPr>
+        <w:spacing w:after="0"/>
+      </w:pPr>
+      <w:r>
+        <w:t>Create UDP Socket</w:t>
+      </w:r>
+    </w:p>
+    <w:p>
+      <w:pPr>
+        <w:spacing w:after="0"/>
+      </w:pPr>
+      <w:r>
+        <w:t>Initialize address structure</w:t>
+      </w:r>
+    </w:p>
+    <w:p>
+      <w:pPr>
+        <w:spacing w:after="0"/>
+      </w:pPr>
+      <w:r>
+        <w:t>Bind address to structure</w:t>
+      </w:r>
+    </w:p>
+    <w:p>
+      <w:pPr>
+        <w:spacing w:after="0"/>
+      </w:pPr>
+      <w:r>
+        <w:t>Set multicast settings</w:t>
+      </w:r>
+    </w:p>
+    <w:p>
+      <w:pPr>
+        <w:spacing w:after="0"/>
+      </w:pPr>
+      <w:r>
+        <w:t xml:space="preserve">Create </w:t>
+      </w:r>
+      <w:r>
+        <w:rPr>
+          <w:b/>
+        </w:rPr>
+        <w:t>UDP Send, UDP Receive, Playback Threads</w:t>
+      </w:r>
+    </w:p>
+    <w:p>
+      <w:pPr>
+        <w:pStyle w:val="Heading2"/>
+      </w:pPr>
+      <w:r>
+        <w:t>Wait for User Input</w:t>
+      </w:r>
+    </w:p>
+    <w:p>
+      <w:pPr>
+        <w:rPr>
+          <w:b/>
+        </w:rPr>
+      </w:pPr>
+      <w:r>
+        <w:t xml:space="preserve">If selected song and clicked download, </w:t>
+      </w:r>
+      <w:r>
+        <w:rPr>
+          <w:b/>
+        </w:rPr>
+        <w:t>Send File Download Message</w:t>
+      </w:r>
+      <w:r>
+        <w:br/>
+      </w:r>
+      <w:proofErr w:type="gramStart"/>
+      <w:r>
+        <w:t>If</w:t>
+      </w:r>
+      <w:proofErr w:type="gramEnd"/>
+      <w:r>
+        <w:t xml:space="preserve"> double clicked song, </w:t>
+      </w:r>
+      <w:r>
+        <w:rPr>
+          <w:b/>
+        </w:rPr>
+        <w:t>Send Song Request Message</w:t>
+      </w:r>
+      <w:r>
+        <w:rPr>
+          <w:b/>
+        </w:rPr>
+        <w:br/>
+      </w:r>
+      <w:r>
+        <w:t xml:space="preserve">If entered IP address, </w:t>
+      </w:r>
+      <w:r>
+        <w:rPr>
+          <w:b/>
+        </w:rPr>
+        <w:t>Open P2P Voice Chat Session</w:t>
+      </w:r>
+      <w:r>
+        <w:rPr>
+          <w:b/>
+        </w:rPr>
+        <w:br/>
+      </w:r>
+      <w:r>
+        <w:rPr>
+          <w:b/>
+        </w:rPr>
+        <w:tab/>
+      </w:r>
+      <w:r>
+        <w:t xml:space="preserve">Go to </w:t>
+      </w:r>
+      <w:r>
+        <w:rPr>
+          <w:b/>
+        </w:rPr>
+        <w:t>UDP Send Thread</w:t>
+      </w:r>
+    </w:p>
+    <w:p>
+      <w:pPr>
+        <w:pStyle w:val="Heading2"/>
+      </w:pPr>
+      <w:r>
+        <w:lastRenderedPageBreak/>
+        <w:t>UDP</w:t>
+      </w:r>
+      <w:r>
+        <w:t xml:space="preserve"> </w:t>
+      </w:r>
+      <w:r>
+        <w:t>Send Thread</w:t>
+      </w:r>
+    </w:p>
+    <w:p>
+      <w:pPr>
+        <w:spacing w:after="0"/>
+      </w:pPr>
+      <w:r>
+        <w:t>Forever loop</w:t>
+      </w:r>
+    </w:p>
+    <w:p>
+      <w:pPr>
+        <w:spacing w:after="0"/>
+        <w:ind w:firstLine="720"/>
+      </w:pPr>
+      <w:r>
+        <w:t>If in P2P voice session and recorded voice data</w:t>
+      </w:r>
+      <w:r>
+        <w:br/>
+      </w:r>
+      <w:r>
+        <w:tab/>
+      </w:r>
+      <w:r>
+        <w:tab/>
+        <w:t>Format voice data</w:t>
+      </w:r>
+    </w:p>
+    <w:p>
+      <w:pPr>
+        <w:spacing w:after="0"/>
+      </w:pPr>
+      <w:r>
+        <w:tab/>
+      </w:r>
+      <w:r>
+        <w:tab/>
+        <w:t>Write voice data to buffer</w:t>
+      </w:r>
+    </w:p>
+    <w:p>
+      <w:pPr>
+        <w:spacing w:after="0"/>
+      </w:pPr>
+      <w:r>
+        <w:tab/>
+      </w:r>
+      <w:r>
+        <w:tab/>
+        <w:t xml:space="preserve">Send buffer </w:t>
+      </w:r>
+    </w:p>
+    <w:p>
+      <w:pPr>
+        <w:pStyle w:val="Heading2"/>
+      </w:pPr>
+      <w:r>
+        <w:t>UDP Receive Thread</w:t>
+      </w:r>
+    </w:p>
+    <w:p>
+      <w:pPr>
+        <w:tabs>
+          <w:tab w:val="left" w:pos="2745"/>
+        </w:tabs>
+        <w:spacing w:after="0"/>
+      </w:pPr>
+      <w:r>
+        <w:t>Forever loop</w:t>
+      </w:r>
+      <w:r>
+        <w:tab/>
+      </w:r>
+    </w:p>
+    <w:p>
+      <w:pPr>
+        <w:spacing w:after="0"/>
+        <w:ind w:firstLine="720"/>
+      </w:pPr>
+      <w:r>
+        <w:t>If received data</w:t>
+      </w:r>
+    </w:p>
+    <w:p>
+      <w:pPr>
+        <w:spacing w:after="0"/>
+        <w:ind w:firstLine="720"/>
+        <w:rPr>
+          <w:b/>
+        </w:rPr>
+      </w:pPr>
+      <w:r>
+        <w:tab/>
+        <w:t xml:space="preserve">Go to </w:t>
+      </w:r>
+      <w:r>
+        <w:rPr>
+          <w:b/>
+        </w:rPr>
+        <w:t>Push to Circular Buffer</w:t>
+      </w:r>
+    </w:p>
+    <w:p>
+      <w:pPr>
+        <w:pStyle w:val="Heading2"/>
+      </w:pPr>
+      <w:r>
+        <w:t>Push to Circular Buffer</w:t>
+      </w:r>
+    </w:p>
+    <w:p>
+      <w:pPr>
+        <w:spacing w:after="0"/>
+      </w:pPr>
+      <w:r>
+        <w:t>Push data to circular buffer head</w:t>
+      </w:r>
+      <w:r>
+        <w:br/>
+        <w:t>Increment head index</w:t>
+      </w:r>
+    </w:p>
+    <w:p>
+      <w:pPr>
+        <w:pStyle w:val="Heading2"/>
+      </w:pPr>
+      <w:r>
+        <w:t>Playback Thread</w:t>
+      </w:r>
+    </w:p>
+    <w:p>
+      <w:pPr>
+        <w:spacing w:after="0"/>
+      </w:pPr>
+      <w:r>
+        <w:t>Initialize audio input / output settings</w:t>
+      </w:r>
+    </w:p>
+    <w:p>
+      <w:pPr>
+        <w:spacing w:after="0"/>
+      </w:pPr>
+      <w:r>
+        <w:t>Forever loop:</w:t>
+      </w:r>
+    </w:p>
+    <w:p>
+      <w:pPr>
+        <w:spacing w:after="0"/>
+      </w:pPr>
+      <w:r>
+        <w:tab/>
+        <w:t>If there is data on circular buffer</w:t>
+      </w:r>
+    </w:p>
+    <w:p>
+      <w:pPr>
+        <w:spacing w:after="0"/>
+        <w:rPr>
+          <w:b/>
+        </w:rPr>
+      </w:pPr>
+      <w:r>
+        <w:tab/>
+      </w:r>
+      <w:r>
+        <w:rPr>
+          <w:b/>
+        </w:rPr>
+        <w:t>Pop data off circular buffer</w:t>
+      </w:r>
+    </w:p>
+    <w:p>
+      <w:pPr>
+        <w:spacing w:after="0"/>
+      </w:pPr>
+      <w:r>
+        <w:rPr>
+          <w:b/>
+        </w:rPr>
+        <w:tab/>
+      </w:r>
+    </w:p>
+    <w:p>
+      <w:pPr>
+        <w:pStyle w:val="Heading2"/>
+      </w:pPr>
+      <w:r>
+        <w:t>Pop off Circular Buffer</w:t>
+      </w:r>
+    </w:p>
+    <w:p>
+      <w:pPr>
+        <w:spacing w:after="0"/>
+      </w:pPr>
+      <w:r>
+        <w:t>Pop data off ring buffer tail</w:t>
+      </w:r>
+    </w:p>
+    <w:p>
+      <w:pPr>
+        <w:rPr>
+          <w:b/>
+        </w:rPr>
+      </w:pPr>
+      <w:r>
+        <w:t>Increment tail index</w:t>
+      </w:r>
+      <w:r>
+        <w:br/>
+        <w:t>Write data to audio output device</w:t>
+      </w:r>
+    </w:p>
+    <w:p>
+      <w:pPr>
+        <w:pStyle w:val="Heading2"/>
+      </w:pPr>
+      <w:r>
+        <w:t>Open P2P Voice Chat Session</w:t>
+      </w:r>
+    </w:p>
+    <w:p>
+      <w:pPr>
+        <w:spacing w:after="0"/>
+      </w:pPr>
+      <w:r>
+        <w:t>Establish TCP connection to desired peer address</w:t>
+      </w:r>
+    </w:p>
+    <w:p>
+      <w:pPr>
+        <w:spacing w:after="0"/>
+        <w:rPr>
+          <w:b/>
+        </w:rPr>
+      </w:pPr>
+      <w:r>
+        <w:t xml:space="preserve">Go to </w:t>
+      </w:r>
+      <w:r>
+        <w:rPr>
+          <w:b/>
+        </w:rPr>
+        <w:t>UDP Send Thread</w:t>
+      </w:r>
+    </w:p>
+    <w:p>
+      <w:pPr>
+        <w:spacing w:after="0"/>
+        <w:rPr>
+          <w:b/>
+        </w:rPr>
+      </w:pPr>
+      <w:r>
+        <w:t xml:space="preserve">Go to </w:t>
+      </w:r>
+      <w:r>
+        <w:rPr>
+          <w:b/>
+        </w:rPr>
+        <w:t>UDP Receive Thread</w:t>
+      </w:r>
+    </w:p>
+    <w:p>
+      <w:pPr>
+        <w:pStyle w:val="Heading2"/>
+        <w:spacing w:before="0"/>
+      </w:pPr>
+      <w:r>
+        <w:t>Send request message</w:t>
+      </w:r>
+    </w:p>
+    <w:p>
+      <w:pPr>
+        <w:tabs>
+          <w:tab w:val="left" w:pos="4215"/>
+        </w:tabs>
+        <w:spacing w:after="0"/>
+      </w:pPr>
+      <w:r>
+        <w:t>Append request type to message</w:t>
+      </w:r>
+      <w:r>
+        <w:tab/>
+      </w:r>
+    </w:p>
+    <w:p>
+      <w:pPr>
+        <w:spacing w:after="0"/>
+      </w:pPr>
+      <w:r>
+        <w:t>Append request name to message</w:t>
+      </w:r>
+    </w:p>
+    <w:p>
+      <w:pPr>
+        <w:spacing w:after="0"/>
+      </w:pPr>
+      <w:r>
+        <w:t>Append request data to message</w:t>
+      </w:r>
+    </w:p>
+    <w:p>
+      <w:pPr>
+        <w:spacing w:after="0"/>
+      </w:pPr>
+      <w:r>
+        <w:t>Send message to TCP socket</w:t>
+      </w:r>
+    </w:p>
+    <w:p>
+      <w:pPr>
+        <w:pStyle w:val="Heading2"/>
+      </w:pPr>
+      <w:r>
+        <w:t>Write to Audio Device</w:t>
+      </w:r>
+    </w:p>
+    <w:p>
+      <w:pPr>
+        <w:spacing w:after="0"/>
+      </w:pPr>
+      <w:r>
+        <w:t xml:space="preserve">Copy received data to </w:t>
+      </w:r>
+      <w:proofErr w:type="spellStart"/>
+      <w:r>
+        <w:t>QBuffer</w:t>
+      </w:r>
+      <w:proofErr w:type="spellEnd"/>
+    </w:p>
+    <w:p>
+      <w:pPr>
+        <w:spacing w:after="0"/>
+      </w:pPr>
+      <w:r>
+        <w:t xml:space="preserve">Write </w:t>
+      </w:r>
+      <w:proofErr w:type="spellStart"/>
+      <w:r>
+        <w:t>QBuffer</w:t>
+      </w:r>
+      <w:proofErr w:type="spellEnd"/>
+      <w:r>
+        <w:t xml:space="preserve"> to audio output device</w:t>
+      </w:r>
+    </w:p>
+    <w:p>
+      <w:pPr>
+        <w:spacing w:after="0"/>
+      </w:pPr>
+    </w:p>
+    <w:p/>
+    <w:p>
+      <w:pPr>
+        <w:pStyle w:val="Heading2"/>
+      </w:pPr>
       <w:bookmarkStart w:id="5" w:name="_Toc448275210"/>
       <w:r>
+        <w:lastRenderedPageBreak/>
         <w:t>Server</w:t>
       </w:r>
       <w:bookmarkEnd w:id="5"/>
     </w:p>
     <w:p>
       <w:r>
-        <w:t>&lt;Diagram here&gt;</w:t>
+        <w:object w:dxaOrig="10470" w:dyaOrig="11580">
+          <v:shape id="_x0000_i1025" type="#_x0000_t75" style="width:467.5pt;height:517.05pt" o:ole="">
+            <v:imagedata r:id="rId12" o:title=""/>
+          </v:shape>
+          <o:OLEObject Type="Embed" ProgID="Visio.Drawing.15" ShapeID="_x0000_i1025" DrawAspect="Content" ObjectID="_1522131547" r:id="rId13"/>
+        </w:object>
+      </w:r>
+      <w:r>
+        <w:t xml:space="preserve"> </w:t>
+      </w:r>
+    </w:p>
+    <w:p>
+      <w:pPr>
+        <w:rPr>
+          <w:rFonts w:asciiTheme="majorHAnsi" w:eastAsiaTheme="majorEastAsia" w:hAnsiTheme="majorHAnsi" w:cstheme="majorBidi"/>
+          <w:color w:val="398E98" w:themeColor="accent2" w:themeShade="BF"/>
+          <w:sz w:val="32"/>
+          <w:szCs w:val="32"/>
+        </w:rPr>
+      </w:pPr>
+      <w:bookmarkStart w:id="6" w:name="_Toc448275211"/>
+      <w:r>
+        <w:br w:type="page"/>
       </w:r>
     </w:p>
     <w:p>
       <w:pPr>
         <w:pStyle w:val="Heading3"/>
       </w:pPr>
-      <w:bookmarkStart w:id="6" w:name="_Toc448275211"/>
-      <w:r>
+      <w:r>
+        <w:lastRenderedPageBreak/>
         <w:t>Pseudocode</w:t>
       </w:r>
       <w:bookmarkEnd w:id="6"/>
@@ -1194,12 +2162,780 @@
       </w:r>
     </w:p>
     <w:p>
-      <w:r>
-        <w:t>&lt;Text&gt;</w:t>
-      </w:r>
-    </w:p>
+      <w:pPr>
+        <w:pStyle w:val="Heading1"/>
+      </w:pPr>
+      <w:r>
+        <w:t>Server</w:t>
+      </w:r>
+    </w:p>
+    <w:p>
+      <w:pPr>
+        <w:pStyle w:val="Heading2"/>
+      </w:pPr>
+      <w:r>
+        <w:t>Init</w:t>
+      </w:r>
+      <w:r>
+        <w:t>i</w:t>
+      </w:r>
+      <w:r>
+        <w:t>alize GUI</w:t>
+      </w:r>
+    </w:p>
+    <w:p>
+      <w:pPr>
+        <w:pStyle w:val="NoSpacing"/>
+      </w:pPr>
+      <w:r>
+        <w:t xml:space="preserve">Set up </w:t>
+      </w:r>
+      <w:proofErr w:type="spellStart"/>
+      <w:r>
+        <w:t>Qt</w:t>
+      </w:r>
+      <w:proofErr w:type="spellEnd"/>
+      <w:r>
+        <w:t xml:space="preserve"> GUI Widgets style</w:t>
+      </w:r>
+    </w:p>
+    <w:p>
+      <w:pPr>
+        <w:pStyle w:val="NoSpacing"/>
+      </w:pPr>
+      <w:r>
+        <w:t xml:space="preserve">Connect </w:t>
+      </w:r>
+      <w:proofErr w:type="spellStart"/>
+      <w:r>
+        <w:t>Qt</w:t>
+      </w:r>
+      <w:proofErr w:type="spellEnd"/>
+      <w:r>
+        <w:t xml:space="preserve"> slots and signals</w:t>
+      </w:r>
+    </w:p>
+    <w:p>
+      <w:pPr>
+        <w:pStyle w:val="NoSpacing"/>
+        <w:rPr>
+          <w:b/>
+        </w:rPr>
+      </w:pPr>
+      <w:r>
+        <w:t>Initialize global variables</w:t>
+      </w:r>
+      <w:r>
+        <w:br/>
+        <w:t xml:space="preserve">Go to </w:t>
+      </w:r>
+      <w:r>
+        <w:rPr>
+          <w:b/>
+        </w:rPr>
+        <w:t>Wait for User Input</w:t>
+      </w:r>
+    </w:p>
+    <w:p>
+      <w:pPr>
+        <w:pStyle w:val="Heading2"/>
+      </w:pPr>
+      <w:r>
+        <w:t xml:space="preserve">TCP </w:t>
+      </w:r>
+      <w:r>
+        <w:t xml:space="preserve">Control </w:t>
+      </w:r>
+      <w:r>
+        <w:t>C</w:t>
+      </w:r>
+      <w:r>
+        <w:t>onnect</w:t>
+      </w:r>
+    </w:p>
+    <w:p>
+      <w:pPr>
+        <w:spacing w:after="0"/>
+      </w:pPr>
+      <w:r>
+        <w:t>Create socket</w:t>
+      </w:r>
+    </w:p>
+    <w:p>
+      <w:pPr>
+        <w:spacing w:after="0"/>
+      </w:pPr>
+      <w:r>
+        <w:t>Bind address to socket</w:t>
+      </w:r>
+    </w:p>
+    <w:p>
+      <w:pPr>
+        <w:spacing w:after="0"/>
+      </w:pPr>
+      <w:r>
+        <w:t>If connect succeeds</w:t>
+      </w:r>
+    </w:p>
+    <w:p>
+      <w:pPr>
+        <w:spacing w:after="0"/>
+        <w:rPr>
+          <w:b/>
+        </w:rPr>
+      </w:pPr>
+      <w:r>
+        <w:tab/>
+        <w:t xml:space="preserve">Go to </w:t>
+      </w:r>
+      <w:r>
+        <w:rPr>
+          <w:b/>
+        </w:rPr>
+        <w:t>UDP Connect</w:t>
+      </w:r>
+    </w:p>
+    <w:p>
+      <w:pPr>
+        <w:ind w:firstLine="720"/>
+        <w:rPr>
+          <w:b/>
+        </w:rPr>
+      </w:pPr>
+      <w:r>
+        <w:t xml:space="preserve">Go to </w:t>
+      </w:r>
+      <w:r>
+        <w:rPr>
+          <w:b/>
+        </w:rPr>
+        <w:t>Listen for Connections</w:t>
+      </w:r>
+    </w:p>
+    <w:p>
+      <w:pPr>
+        <w:pStyle w:val="Heading2"/>
+      </w:pPr>
+      <w:r>
+        <w:t>UDP Connect</w:t>
+      </w:r>
+    </w:p>
+    <w:p>
+      <w:pPr>
+        <w:spacing w:after="0"/>
+      </w:pPr>
+      <w:r>
+        <w:t>Create UDP Socket</w:t>
+      </w:r>
+    </w:p>
+    <w:p>
+      <w:pPr>
+        <w:spacing w:after="0"/>
+      </w:pPr>
+      <w:r>
+        <w:t>Initialize address structure</w:t>
+      </w:r>
+    </w:p>
+    <w:p>
+      <w:pPr>
+        <w:spacing w:after="0"/>
+      </w:pPr>
+      <w:r>
+        <w:t>Bind address to structure</w:t>
+      </w:r>
+    </w:p>
+    <w:p>
+      <w:pPr>
+        <w:spacing w:after="0"/>
+      </w:pPr>
+      <w:r>
+        <w:t>Set multicast settings</w:t>
+      </w:r>
+    </w:p>
+    <w:p>
+      <w:pPr>
+        <w:spacing w:after="0"/>
+        <w:rPr>
+          <w:b/>
+        </w:rPr>
+      </w:pPr>
+      <w:r>
+        <w:t xml:space="preserve">Create </w:t>
+      </w:r>
+      <w:r>
+        <w:rPr>
+          <w:b/>
+        </w:rPr>
+        <w:t>UDP Send, UDP Receive Threads</w:t>
+      </w:r>
+    </w:p>
+    <w:p>
+      <w:pPr>
+        <w:pStyle w:val="Heading2"/>
+      </w:pPr>
+      <w:r>
+        <w:t>UDP Send Thread</w:t>
+      </w:r>
+    </w:p>
+    <w:p>
+      <w:pPr>
+        <w:spacing w:after="0"/>
+      </w:pPr>
+      <w:r>
+        <w:t>Forever loop</w:t>
+      </w:r>
+    </w:p>
+    <w:p>
+      <w:pPr>
+        <w:spacing w:after="0"/>
+        <w:ind w:firstLine="720"/>
+      </w:pPr>
+      <w:r>
+        <w:t>If in P2P voice session and recorded voice data</w:t>
+      </w:r>
+      <w:r>
+        <w:br/>
+      </w:r>
+      <w:r>
+        <w:tab/>
+      </w:r>
+      <w:r>
+        <w:tab/>
+        <w:t>Format voice data</w:t>
+      </w:r>
+    </w:p>
+    <w:p>
+      <w:pPr>
+        <w:spacing w:after="0"/>
+      </w:pPr>
+      <w:r>
+        <w:tab/>
+      </w:r>
+      <w:r>
+        <w:tab/>
+        <w:t>Write voice data to buffer</w:t>
+      </w:r>
+    </w:p>
+    <w:p>
+      <w:pPr>
+        <w:spacing w:after="0"/>
+      </w:pPr>
+      <w:r>
+        <w:tab/>
+      </w:r>
+      <w:r>
+        <w:tab/>
+        <w:t xml:space="preserve">Send buffer </w:t>
+      </w:r>
+    </w:p>
+    <w:p>
+      <w:pPr>
+        <w:pStyle w:val="Heading2"/>
+      </w:pPr>
+      <w:r>
+        <w:t>Listen for connections</w:t>
+      </w:r>
+    </w:p>
+    <w:p>
+      <w:pPr>
+        <w:spacing w:after="0"/>
+      </w:pPr>
+      <w:r>
+        <w:t xml:space="preserve"> </w:t>
+      </w:r>
+      <w:r>
+        <w:t>Forever loop</w:t>
+      </w:r>
+    </w:p>
+    <w:p>
+      <w:pPr>
+        <w:spacing w:after="0"/>
+      </w:pPr>
+      <w:r>
+        <w:tab/>
+        <w:t>Listen for connections</w:t>
+      </w:r>
+    </w:p>
+    <w:p>
+      <w:pPr>
+        <w:spacing w:after="0"/>
+        <w:ind w:firstLine="720"/>
+      </w:pPr>
+      <w:r>
+        <w:t>If connection accepted</w:t>
+      </w:r>
+    </w:p>
+    <w:p>
+      <w:pPr>
+        <w:spacing w:after="0"/>
+        <w:ind w:left="720" w:firstLine="720"/>
+      </w:pPr>
+      <w:r>
+        <w:t xml:space="preserve">Go to </w:t>
+      </w:r>
+      <w:proofErr w:type="gramStart"/>
+      <w:r>
+        <w:rPr>
+          <w:b/>
+        </w:rPr>
+        <w:t>Update</w:t>
+      </w:r>
+      <w:proofErr w:type="gramEnd"/>
+      <w:r>
+        <w:rPr>
+          <w:b/>
+        </w:rPr>
+        <w:t xml:space="preserve"> list of clients</w:t>
+      </w:r>
+    </w:p>
+    <w:p>
+      <w:pPr>
+        <w:pStyle w:val="Heading2"/>
+      </w:pPr>
+      <w:r>
+        <w:t>Update list of clients</w:t>
+      </w:r>
+    </w:p>
+    <w:p>
+      <w:pPr>
+        <w:spacing w:after="0"/>
+      </w:pPr>
+      <w:r>
+        <w:t>Add/remove client name and IP to list of connected clients</w:t>
+      </w:r>
+    </w:p>
+    <w:p>
+      <w:pPr>
+        <w:spacing w:after="0"/>
+      </w:pPr>
+      <w:r>
+        <w:t>Send list to all clients</w:t>
+      </w:r>
+    </w:p>
+    <w:p>
+      <w:pPr>
+        <w:spacing w:after="0"/>
+      </w:pPr>
+      <w:r>
+        <w:t>If new client</w:t>
+      </w:r>
+    </w:p>
+    <w:p>
+      <w:pPr>
+        <w:spacing w:after="0"/>
+        <w:ind w:firstLine="720"/>
+      </w:pPr>
+      <w:r>
+        <w:t xml:space="preserve">Go to </w:t>
+      </w:r>
+      <w:r>
+        <w:rPr>
+          <w:b/>
+        </w:rPr>
+        <w:t>Client Service Thread</w:t>
+      </w:r>
+    </w:p>
+    <w:p>
+      <w:pPr>
+        <w:pStyle w:val="Heading2"/>
+      </w:pPr>
+      <w:r>
+        <w:t>Client Service Thread</w:t>
+      </w:r>
+    </w:p>
+    <w:p>
+      <w:pPr>
+        <w:spacing w:after="0"/>
+      </w:pPr>
+      <w:r>
+        <w:t xml:space="preserve">Create thread to listen on TCP socket </w:t>
+      </w:r>
+    </w:p>
+    <w:p>
+      <w:pPr>
+        <w:spacing w:after="0"/>
+        <w:rPr>
+          <w:b/>
+        </w:rPr>
+      </w:pPr>
+      <w:r>
+        <w:t xml:space="preserve">Go to </w:t>
+      </w:r>
+      <w:r>
+        <w:rPr>
+          <w:b/>
+        </w:rPr>
+        <w:t>TCP Service Connect</w:t>
+      </w:r>
+    </w:p>
+    <w:p>
+      <w:pPr>
+        <w:pStyle w:val="Heading2"/>
+      </w:pPr>
+      <w:proofErr w:type="spellStart"/>
+      <w:proofErr w:type="gramStart"/>
+      <w:r>
+        <w:lastRenderedPageBreak/>
+        <w:t>tcp</w:t>
+      </w:r>
+      <w:proofErr w:type="spellEnd"/>
+      <w:proofErr w:type="gramEnd"/>
+      <w:r>
+        <w:t xml:space="preserve"> Service Connect</w:t>
+      </w:r>
+    </w:p>
+    <w:p>
+      <w:pPr>
+        <w:spacing w:after="0"/>
+      </w:pPr>
+      <w:r>
+        <w:t>Create socket</w:t>
+      </w:r>
+    </w:p>
+    <w:p>
+      <w:pPr>
+        <w:spacing w:after="0"/>
+      </w:pPr>
+      <w:r>
+        <w:t>Bind address to socket</w:t>
+      </w:r>
+    </w:p>
+    <w:p>
+      <w:pPr>
+        <w:spacing w:after="0"/>
+        <w:rPr>
+          <w:b/>
+        </w:rPr>
+      </w:pPr>
+      <w:r>
+        <w:t xml:space="preserve">Go to </w:t>
+      </w:r>
+      <w:r>
+        <w:rPr>
+          <w:b/>
+        </w:rPr>
+        <w:t>Listen for Requests</w:t>
+      </w:r>
+    </w:p>
+    <w:p>
+      <w:pPr>
+        <w:pStyle w:val="Heading2"/>
+      </w:pPr>
+      <w:r>
+        <w:t>Listen for Requests</w:t>
+      </w:r>
+    </w:p>
+    <w:p>
+      <w:pPr>
+        <w:spacing w:after="0"/>
+      </w:pPr>
+      <w:r>
+        <w:t>Forever loop</w:t>
+      </w:r>
+    </w:p>
+    <w:p>
+      <w:pPr>
+        <w:spacing w:after="0"/>
+        <w:ind w:left="720"/>
+      </w:pPr>
+      <w:r>
+        <w:t>Receive</w:t>
+      </w:r>
+      <w:r>
+        <w:t xml:space="preserve"> message from client</w:t>
+      </w:r>
+    </w:p>
+    <w:p>
+      <w:pPr>
+        <w:spacing w:after="0"/>
+        <w:ind w:left="720"/>
+      </w:pPr>
+      <w:proofErr w:type="spellStart"/>
+      <w:r>
+        <w:t>Deserialize</w:t>
+      </w:r>
+      <w:proofErr w:type="spellEnd"/>
+      <w:r>
+        <w:t xml:space="preserve"> message:</w:t>
+      </w:r>
+    </w:p>
+    <w:p>
+      <w:pPr>
+        <w:spacing w:after="0"/>
+        <w:ind w:left="720"/>
+      </w:pPr>
+      <w:r>
+        <w:tab/>
+        <w:t>Get request type</w:t>
+      </w:r>
+    </w:p>
+    <w:p>
+      <w:pPr>
+        <w:spacing w:after="0"/>
+        <w:ind w:left="720"/>
+      </w:pPr>
+      <w:r>
+        <w:tab/>
+        <w:t>Get song request name</w:t>
+      </w:r>
+    </w:p>
+    <w:p>
+      <w:pPr>
+        <w:spacing w:after="0"/>
+        <w:ind w:left="720"/>
+      </w:pPr>
+      <w:r>
+        <w:tab/>
+        <w:t>Get request data</w:t>
+      </w:r>
+    </w:p>
+    <w:p>
+      <w:pPr>
+        <w:spacing w:after="0"/>
+        <w:ind w:left="720"/>
+      </w:pPr>
+      <w:r>
+        <w:t xml:space="preserve">Go to </w:t>
+      </w:r>
+      <w:r>
+        <w:rPr>
+          <w:b/>
+        </w:rPr>
+        <w:t>Process Request</w:t>
+      </w:r>
+    </w:p>
+    <w:p>
+      <w:pPr>
+        <w:pStyle w:val="Heading2"/>
+      </w:pPr>
+      <w:r>
+        <w:t>Process Request</w:t>
+      </w:r>
+    </w:p>
+    <w:p>
+      <w:pPr>
+        <w:spacing w:after="0"/>
+      </w:pPr>
+      <w:r>
+        <w:t>If got “download” type request</w:t>
+      </w:r>
+    </w:p>
+    <w:p>
+      <w:pPr>
+        <w:spacing w:after="0"/>
+        <w:rPr>
+          <w:b/>
+        </w:rPr>
+      </w:pPr>
+      <w:r>
+        <w:tab/>
+      </w:r>
+      <w:r>
+        <w:rPr>
+          <w:b/>
+        </w:rPr>
+        <w:t>Send F</w:t>
+      </w:r>
+      <w:r>
+        <w:rPr>
+          <w:b/>
+        </w:rPr>
+        <w:t>ile</w:t>
+      </w:r>
+    </w:p>
+    <w:p>
+      <w:pPr>
+        <w:spacing w:after="0"/>
+      </w:pPr>
+      <w:r>
+        <w:rPr>
+          <w:b/>
+        </w:rPr>
+        <w:tab/>
+      </w:r>
+      <w:r>
+        <w:rPr>
+          <w:b/>
+        </w:rPr>
+        <w:tab/>
+      </w:r>
+      <w:r>
+        <w:t>Open &amp; read file</w:t>
+      </w:r>
+    </w:p>
+    <w:p>
+      <w:pPr>
+        <w:spacing w:after="0"/>
+      </w:pPr>
+      <w:r>
+        <w:tab/>
+      </w:r>
+      <w:r>
+        <w:tab/>
+        <w:t xml:space="preserve">Copy </w:t>
+      </w:r>
+      <w:proofErr w:type="spellStart"/>
+      <w:r>
+        <w:t>readbytes</w:t>
+      </w:r>
+      <w:proofErr w:type="spellEnd"/>
+      <w:r>
+        <w:t xml:space="preserve"> to buffer</w:t>
+      </w:r>
+    </w:p>
+    <w:p>
+      <w:pPr>
+        <w:spacing w:after="0"/>
+      </w:pPr>
+      <w:r>
+        <w:tab/>
+      </w:r>
+      <w:r>
+        <w:tab/>
+        <w:t xml:space="preserve">Send buffer to TCP socket </w:t>
+      </w:r>
+    </w:p>
+    <w:p>
+      <w:pPr>
+        <w:spacing w:after="0"/>
+      </w:pPr>
+      <w:r>
+        <w:t>If got “song” type request</w:t>
+      </w:r>
+    </w:p>
+    <w:p>
+      <w:pPr>
+        <w:spacing w:after="0"/>
+        <w:ind w:firstLine="720"/>
+      </w:pPr>
+      <w:r>
+        <w:rPr>
+          <w:b/>
+        </w:rPr>
+        <w:t>Add Song to Queue</w:t>
+      </w:r>
+      <w:r>
+        <w:rPr>
+          <w:b/>
+        </w:rPr>
+        <w:br/>
+      </w:r>
+      <w:r>
+        <w:rPr>
+          <w:b/>
+        </w:rPr>
+        <w:tab/>
+      </w:r>
+      <w:r>
+        <w:rPr>
+          <w:b/>
+        </w:rPr>
+        <w:tab/>
+      </w:r>
+      <w:r>
+        <w:t>Get song name</w:t>
+      </w:r>
+    </w:p>
+    <w:p>
+      <w:pPr>
+        <w:spacing w:after="0"/>
+        <w:ind w:firstLine="720"/>
+      </w:pPr>
+      <w:r>
+        <w:tab/>
+        <w:t>If not playing any song, play this song</w:t>
+      </w:r>
+    </w:p>
+    <w:p>
+      <w:pPr>
+        <w:spacing w:after="0"/>
+        <w:ind w:firstLine="720"/>
+      </w:pPr>
+      <w:r>
+        <w:tab/>
+        <w:t xml:space="preserve">If playing song, add to queue </w:t>
+      </w:r>
+    </w:p>
+    <w:p>
+      <w:pPr>
+        <w:spacing w:after="0"/>
+      </w:pPr>
+      <w:r>
+        <w:t>If got “disconnected”</w:t>
+      </w:r>
+    </w:p>
+    <w:p>
+      <w:pPr>
+        <w:spacing w:after="0"/>
+        <w:rPr>
+          <w:b/>
+        </w:rPr>
+      </w:pPr>
+      <w:r>
+        <w:tab/>
+      </w:r>
+      <w:r>
+        <w:rPr>
+          <w:b/>
+        </w:rPr>
+        <w:t>Close connection thread</w:t>
+      </w:r>
+    </w:p>
+    <w:p>
+      <w:pPr>
+        <w:spacing w:after="0"/>
+      </w:pPr>
+      <w:r>
+        <w:rPr>
+          <w:b/>
+        </w:rPr>
+        <w:tab/>
+      </w:r>
+      <w:r>
+        <w:rPr>
+          <w:b/>
+        </w:rPr>
+        <w:tab/>
+      </w:r>
+      <w:r>
+        <w:t>Close socket</w:t>
+      </w:r>
+    </w:p>
+    <w:p>
+      <w:pPr>
+        <w:spacing w:after="0"/>
+      </w:pPr>
+      <w:r>
+        <w:rPr>
+          <w:b/>
+        </w:rPr>
+        <w:tab/>
+      </w:r>
+      <w:r>
+        <w:rPr>
+          <w:b/>
+        </w:rPr>
+        <w:tab/>
+      </w:r>
+      <w:r>
+        <w:t>End thread</w:t>
+      </w:r>
+    </w:p>
+    <w:p>
+      <w:pPr>
+        <w:spacing w:after="0"/>
+      </w:pPr>
+      <w:r>
+        <w:tab/>
+      </w:r>
+      <w:r>
+        <w:tab/>
+        <w:t>Cleanup</w:t>
+      </w:r>
+    </w:p>
+    <w:p/>
     <w:sectPr>
-      <w:headerReference w:type="default" r:id="rId9"/>
+      <w:headerReference w:type="default" r:id="rId14"/>
       <w:pgSz w:w="12240" w:h="15840"/>
       <w:pgMar w:top="1440" w:right="1440" w:bottom="1440" w:left="1440" w:header="708" w:footer="708" w:gutter="0"/>
       <w:pgNumType w:start="0"/>
@@ -1212,7 +2948,7 @@
 </file>
 
 <file path=word/endnotes.xml><?xml version="1.0" encoding="utf-8"?>
-<w:endnotes xmlns:wpc="http://schemas.microsoft.com/office/word/2010/wordprocessingCanvas" xmlns:cx="http://schemas.microsoft.com/office/drawing/2014/chartex" xmlns:cx1="http://schemas.microsoft.com/office/drawing/2015/9/8/chartex" xmlns:cx2="http://schemas.microsoft.com/office/drawing/2015/10/21/chartex" xmlns:mc="http://schemas.openxmlformats.org/markup-compatibility/2006" xmlns:o="urn:schemas-microsoft-com:office:office" xmlns:r="http://schemas.openxmlformats.org/officeDocument/2006/relationships" xmlns:m="http://schemas.openxmlformats.org/officeDocument/2006/math" xmlns:v="urn:schemas-microsoft-com:vml" xmlns:wp14="http://schemas.microsoft.com/office/word/2010/wordprocessingDrawing" xmlns:wp="http://schemas.openxmlformats.org/drawingml/2006/wordprocessingDrawing" xmlns:w10="urn:schemas-microsoft-com:office:word" xmlns:w="http://schemas.openxmlformats.org/wordprocessingml/2006/main" xmlns:w14="http://schemas.microsoft.com/office/word/2010/wordml" xmlns:w15="http://schemas.microsoft.com/office/word/2012/wordml" xmlns:w16se="http://schemas.microsoft.com/office/word/2015/wordml/symex" xmlns:wpg="http://schemas.microsoft.com/office/word/2010/wordprocessingGroup" xmlns:wpi="http://schemas.microsoft.com/office/word/2010/wordprocessingInk" xmlns:wne="http://schemas.microsoft.com/office/word/2006/wordml" xmlns:wps="http://schemas.microsoft.com/office/word/2010/wordprocessingShape" mc:Ignorable="w14 w15 w16se wp14">
+<w:endnotes xmlns:wpc="http://schemas.microsoft.com/office/word/2010/wordprocessingCanvas" xmlns:mc="http://schemas.openxmlformats.org/markup-compatibility/2006" xmlns:o="urn:schemas-microsoft-com:office:office" xmlns:r="http://schemas.openxmlformats.org/officeDocument/2006/relationships" xmlns:m="http://schemas.openxmlformats.org/officeDocument/2006/math" xmlns:v="urn:schemas-microsoft-com:vml" xmlns:wp14="http://schemas.microsoft.com/office/word/2010/wordprocessingDrawing" xmlns:wp="http://schemas.openxmlformats.org/drawingml/2006/wordprocessingDrawing" xmlns:w10="urn:schemas-microsoft-com:office:word" xmlns:w="http://schemas.openxmlformats.org/wordprocessingml/2006/main" xmlns:w14="http://schemas.microsoft.com/office/word/2010/wordml" xmlns:w15="http://schemas.microsoft.com/office/word/2012/wordml" xmlns:wpg="http://schemas.microsoft.com/office/word/2010/wordprocessingGroup" xmlns:wpi="http://schemas.microsoft.com/office/word/2010/wordprocessingInk" xmlns:wne="http://schemas.microsoft.com/office/word/2006/wordml" xmlns:wps="http://schemas.microsoft.com/office/word/2010/wordprocessingShape" mc:Ignorable="w14 w15 wp14">
   <w:endnote w:type="separator" w:id="-1">
     <w:p>
       <w:pPr>
@@ -1237,7 +2973,7 @@
 </file>
 
 <file path=word/footnotes.xml><?xml version="1.0" encoding="utf-8"?>
-<w:footnotes xmlns:wpc="http://schemas.microsoft.com/office/word/2010/wordprocessingCanvas" xmlns:cx="http://schemas.microsoft.com/office/drawing/2014/chartex" xmlns:cx1="http://schemas.microsoft.com/office/drawing/2015/9/8/chartex" xmlns:cx2="http://schemas.microsoft.com/office/drawing/2015/10/21/chartex" xmlns:mc="http://schemas.openxmlformats.org/markup-compatibility/2006" xmlns:o="urn:schemas-microsoft-com:office:office" xmlns:r="http://schemas.openxmlformats.org/officeDocument/2006/relationships" xmlns:m="http://schemas.openxmlformats.org/officeDocument/2006/math" xmlns:v="urn:schemas-microsoft-com:vml" xmlns:wp14="http://schemas.microsoft.com/office/word/2010/wordprocessingDrawing" xmlns:wp="http://schemas.openxmlformats.org/drawingml/2006/wordprocessingDrawing" xmlns:w10="urn:schemas-microsoft-com:office:word" xmlns:w="http://schemas.openxmlformats.org/wordprocessingml/2006/main" xmlns:w14="http://schemas.microsoft.com/office/word/2010/wordml" xmlns:w15="http://schemas.microsoft.com/office/word/2012/wordml" xmlns:w16se="http://schemas.microsoft.com/office/word/2015/wordml/symex" xmlns:wpg="http://schemas.microsoft.com/office/word/2010/wordprocessingGroup" xmlns:wpi="http://schemas.microsoft.com/office/word/2010/wordprocessingInk" xmlns:wne="http://schemas.microsoft.com/office/word/2006/wordml" xmlns:wps="http://schemas.microsoft.com/office/word/2010/wordprocessingShape" mc:Ignorable="w14 w15 w16se wp14">
+<w:footnotes xmlns:wpc="http://schemas.microsoft.com/office/word/2010/wordprocessingCanvas" xmlns:mc="http://schemas.openxmlformats.org/markup-compatibility/2006" xmlns:o="urn:schemas-microsoft-com:office:office" xmlns:r="http://schemas.openxmlformats.org/officeDocument/2006/relationships" xmlns:m="http://schemas.openxmlformats.org/officeDocument/2006/math" xmlns:v="urn:schemas-microsoft-com:vml" xmlns:wp14="http://schemas.microsoft.com/office/word/2010/wordprocessingDrawing" xmlns:wp="http://schemas.openxmlformats.org/drawingml/2006/wordprocessingDrawing" xmlns:w10="urn:schemas-microsoft-com:office:word" xmlns:w="http://schemas.openxmlformats.org/wordprocessingml/2006/main" xmlns:w14="http://schemas.microsoft.com/office/word/2010/wordml" xmlns:w15="http://schemas.microsoft.com/office/word/2012/wordml" xmlns:wpg="http://schemas.microsoft.com/office/word/2010/wordprocessingGroup" xmlns:wpi="http://schemas.microsoft.com/office/word/2010/wordprocessingInk" xmlns:wne="http://schemas.microsoft.com/office/word/2006/wordml" xmlns:wps="http://schemas.microsoft.com/office/word/2010/wordprocessingShape" mc:Ignorable="w14 w15 wp14">
   <w:footnote w:type="separator" w:id="-1">
     <w:p>
       <w:pPr>
@@ -1262,7 +2998,7 @@
 </file>
 
 <file path=word/header1.xml><?xml version="1.0" encoding="utf-8"?>
-<w:hdr xmlns:wpc="http://schemas.microsoft.com/office/word/2010/wordprocessingCanvas" xmlns:cx="http://schemas.microsoft.com/office/drawing/2014/chartex" xmlns:cx1="http://schemas.microsoft.com/office/drawing/2015/9/8/chartex" xmlns:cx2="http://schemas.microsoft.com/office/drawing/2015/10/21/chartex" xmlns:mc="http://schemas.openxmlformats.org/markup-compatibility/2006" xmlns:o="urn:schemas-microsoft-com:office:office" xmlns:r="http://schemas.openxmlformats.org/officeDocument/2006/relationships" xmlns:m="http://schemas.openxmlformats.org/officeDocument/2006/math" xmlns:v="urn:schemas-microsoft-com:vml" xmlns:wp14="http://schemas.microsoft.com/office/word/2010/wordprocessingDrawing" xmlns:wp="http://schemas.openxmlformats.org/drawingml/2006/wordprocessingDrawing" xmlns:w10="urn:schemas-microsoft-com:office:word" xmlns:w="http://schemas.openxmlformats.org/wordprocessingml/2006/main" xmlns:w14="http://schemas.microsoft.com/office/word/2010/wordml" xmlns:w15="http://schemas.microsoft.com/office/word/2012/wordml" xmlns:w16se="http://schemas.microsoft.com/office/word/2015/wordml/symex" xmlns:wpg="http://schemas.microsoft.com/office/word/2010/wordprocessingGroup" xmlns:wpi="http://schemas.microsoft.com/office/word/2010/wordprocessingInk" xmlns:wne="http://schemas.microsoft.com/office/word/2006/wordml" xmlns:wps="http://schemas.microsoft.com/office/word/2010/wordprocessingShape" mc:Ignorable="w14 w15 w16se wp14">
+<w:hdr xmlns:wpc="http://schemas.microsoft.com/office/word/2010/wordprocessingCanvas" xmlns:mc="http://schemas.openxmlformats.org/markup-compatibility/2006" xmlns:o="urn:schemas-microsoft-com:office:office" xmlns:r="http://schemas.openxmlformats.org/officeDocument/2006/relationships" xmlns:m="http://schemas.openxmlformats.org/officeDocument/2006/math" xmlns:v="urn:schemas-microsoft-com:vml" xmlns:wp14="http://schemas.microsoft.com/office/word/2010/wordprocessingDrawing" xmlns:wp="http://schemas.openxmlformats.org/drawingml/2006/wordprocessingDrawing" xmlns:w10="urn:schemas-microsoft-com:office:word" xmlns:w="http://schemas.openxmlformats.org/wordprocessingml/2006/main" xmlns:w14="http://schemas.microsoft.com/office/word/2010/wordml" xmlns:w15="http://schemas.microsoft.com/office/word/2012/wordml" xmlns:wpg="http://schemas.microsoft.com/office/word/2010/wordprocessingGroup" xmlns:wpi="http://schemas.microsoft.com/office/word/2010/wordprocessingInk" xmlns:wne="http://schemas.microsoft.com/office/word/2006/wordml" xmlns:wps="http://schemas.microsoft.com/office/word/2010/wordprocessingShape" mc:Ignorable="w14 w15 wp14">
   <w:p>
     <w:pPr>
       <w:pStyle w:val="Header"/>
@@ -1468,7 +3204,7 @@
                               <w:noProof/>
                               <w:color w:val="FFFFFF" w:themeColor="background1"/>
                             </w:rPr>
-                            <w:t>2</w:t>
+                            <w:t>8</w:t>
                           </w:r>
                           <w:r>
                             <w:rPr>
@@ -1521,7 +3257,7 @@
                         <w:noProof/>
                         <w:color w:val="FFFFFF" w:themeColor="background1"/>
                       </w:rPr>
-                      <w:t>2</w:t>
+                      <w:t>8</w:t>
                     </w:r>
                     <w:r>
                       <w:rPr>
@@ -1543,8 +3279,129 @@
 </w:hdr>
 </file>
 
+<file path=word/numbering.xml><?xml version="1.0" encoding="utf-8"?>
+<w:numbering xmlns:wpc="http://schemas.microsoft.com/office/word/2010/wordprocessingCanvas" xmlns:mc="http://schemas.openxmlformats.org/markup-compatibility/2006" xmlns:o="urn:schemas-microsoft-com:office:office" xmlns:r="http://schemas.openxmlformats.org/officeDocument/2006/relationships" xmlns:m="http://schemas.openxmlformats.org/officeDocument/2006/math" xmlns:v="urn:schemas-microsoft-com:vml" xmlns:wp14="http://schemas.microsoft.com/office/word/2010/wordprocessingDrawing" xmlns:wp="http://schemas.openxmlformats.org/drawingml/2006/wordprocessingDrawing" xmlns:w10="urn:schemas-microsoft-com:office:word" xmlns:w="http://schemas.openxmlformats.org/wordprocessingml/2006/main" xmlns:w14="http://schemas.microsoft.com/office/word/2010/wordml" xmlns:w15="http://schemas.microsoft.com/office/word/2012/wordml" xmlns:wpg="http://schemas.microsoft.com/office/word/2010/wordprocessingGroup" xmlns:wpi="http://schemas.microsoft.com/office/word/2010/wordprocessingInk" xmlns:wne="http://schemas.microsoft.com/office/word/2006/wordml" xmlns:wps="http://schemas.microsoft.com/office/word/2010/wordprocessingShape" mc:Ignorable="w14 w15 wp14">
+  <w:abstractNum w:abstractNumId="0" w15:restartNumberingAfterBreak="0">
+    <w:nsid w:val="46D33EF0"/>
+    <w:multiLevelType w:val="hybridMultilevel"/>
+    <w:tmpl w:val="84866EE2"/>
+    <w:lvl w:ilvl="0" w:tplc="10090001">
+      <w:start w:val="1"/>
+      <w:numFmt w:val="bullet"/>
+      <w:lvlText w:val=""/>
+      <w:lvlJc w:val="left"/>
+      <w:pPr>
+        <w:ind w:left="720" w:hanging="360"/>
+      </w:pPr>
+      <w:rPr>
+        <w:rFonts w:ascii="Symbol" w:hAnsi="Symbol" w:hint="default"/>
+      </w:rPr>
+    </w:lvl>
+    <w:lvl w:ilvl="1" w:tplc="10090003" w:tentative="1">
+      <w:start w:val="1"/>
+      <w:numFmt w:val="bullet"/>
+      <w:lvlText w:val="o"/>
+      <w:lvlJc w:val="left"/>
+      <w:pPr>
+        <w:ind w:left="1440" w:hanging="360"/>
+      </w:pPr>
+      <w:rPr>
+        <w:rFonts w:ascii="Courier New" w:hAnsi="Courier New" w:cs="Courier New" w:hint="default"/>
+      </w:rPr>
+    </w:lvl>
+    <w:lvl w:ilvl="2" w:tplc="10090005" w:tentative="1">
+      <w:start w:val="1"/>
+      <w:numFmt w:val="bullet"/>
+      <w:lvlText w:val=""/>
+      <w:lvlJc w:val="left"/>
+      <w:pPr>
+        <w:ind w:left="2160" w:hanging="360"/>
+      </w:pPr>
+      <w:rPr>
+        <w:rFonts w:ascii="Wingdings" w:hAnsi="Wingdings" w:hint="default"/>
+      </w:rPr>
+    </w:lvl>
+    <w:lvl w:ilvl="3" w:tplc="10090001" w:tentative="1">
+      <w:start w:val="1"/>
+      <w:numFmt w:val="bullet"/>
+      <w:lvlText w:val=""/>
+      <w:lvlJc w:val="left"/>
+      <w:pPr>
+        <w:ind w:left="2880" w:hanging="360"/>
+      </w:pPr>
+      <w:rPr>
+        <w:rFonts w:ascii="Symbol" w:hAnsi="Symbol" w:hint="default"/>
+      </w:rPr>
+    </w:lvl>
+    <w:lvl w:ilvl="4" w:tplc="10090003" w:tentative="1">
+      <w:start w:val="1"/>
+      <w:numFmt w:val="bullet"/>
+      <w:lvlText w:val="o"/>
+      <w:lvlJc w:val="left"/>
+      <w:pPr>
+        <w:ind w:left="3600" w:hanging="360"/>
+      </w:pPr>
+      <w:rPr>
+        <w:rFonts w:ascii="Courier New" w:hAnsi="Courier New" w:cs="Courier New" w:hint="default"/>
+      </w:rPr>
+    </w:lvl>
+    <w:lvl w:ilvl="5" w:tplc="10090005" w:tentative="1">
+      <w:start w:val="1"/>
+      <w:numFmt w:val="bullet"/>
+      <w:lvlText w:val=""/>
+      <w:lvlJc w:val="left"/>
+      <w:pPr>
+        <w:ind w:left="4320" w:hanging="360"/>
+      </w:pPr>
+      <w:rPr>
+        <w:rFonts w:ascii="Wingdings" w:hAnsi="Wingdings" w:hint="default"/>
+      </w:rPr>
+    </w:lvl>
+    <w:lvl w:ilvl="6" w:tplc="10090001" w:tentative="1">
+      <w:start w:val="1"/>
+      <w:numFmt w:val="bullet"/>
+      <w:lvlText w:val=""/>
+      <w:lvlJc w:val="left"/>
+      <w:pPr>
+        <w:ind w:left="5040" w:hanging="360"/>
+      </w:pPr>
+      <w:rPr>
+        <w:rFonts w:ascii="Symbol" w:hAnsi="Symbol" w:hint="default"/>
+      </w:rPr>
+    </w:lvl>
+    <w:lvl w:ilvl="7" w:tplc="10090003" w:tentative="1">
+      <w:start w:val="1"/>
+      <w:numFmt w:val="bullet"/>
+      <w:lvlText w:val="o"/>
+      <w:lvlJc w:val="left"/>
+      <w:pPr>
+        <w:ind w:left="5760" w:hanging="360"/>
+      </w:pPr>
+      <w:rPr>
+        <w:rFonts w:ascii="Courier New" w:hAnsi="Courier New" w:cs="Courier New" w:hint="default"/>
+      </w:rPr>
+    </w:lvl>
+    <w:lvl w:ilvl="8" w:tplc="10090005" w:tentative="1">
+      <w:start w:val="1"/>
+      <w:numFmt w:val="bullet"/>
+      <w:lvlText w:val=""/>
+      <w:lvlJc w:val="left"/>
+      <w:pPr>
+        <w:ind w:left="6480" w:hanging="360"/>
+      </w:pPr>
+      <w:rPr>
+        <w:rFonts w:ascii="Wingdings" w:hAnsi="Wingdings" w:hint="default"/>
+      </w:rPr>
+    </w:lvl>
+  </w:abstractNum>
+  <w:num w:numId="1">
+    <w:abstractNumId w:val="0"/>
+  </w:num>
+</w:numbering>
+</file>
+
 <file path=word/styles.xml><?xml version="1.0" encoding="utf-8"?>
-<w:styles xmlns:mc="http://schemas.openxmlformats.org/markup-compatibility/2006" xmlns:r="http://schemas.openxmlformats.org/officeDocument/2006/relationships" xmlns:w="http://schemas.openxmlformats.org/wordprocessingml/2006/main" xmlns:w14="http://schemas.microsoft.com/office/word/2010/wordml" xmlns:w15="http://schemas.microsoft.com/office/word/2012/wordml" xmlns:w16se="http://schemas.microsoft.com/office/word/2015/wordml/symex" mc:Ignorable="w14 w15 w16se">
+<w:styles xmlns:mc="http://schemas.openxmlformats.org/markup-compatibility/2006" xmlns:r="http://schemas.openxmlformats.org/officeDocument/2006/relationships" xmlns:w="http://schemas.openxmlformats.org/wordprocessingml/2006/main" xmlns:w14="http://schemas.microsoft.com/office/word/2010/wordml" xmlns:w15="http://schemas.microsoft.com/office/word/2012/wordml" mc:Ignorable="w14 w15">
   <w:docDefaults>
     <w:rPrDefault>
       <w:rPr>
@@ -1560,7 +3417,7 @@
       </w:pPr>
     </w:pPrDefault>
   </w:docDefaults>
-  <w:latentStyles w:defLockedState="0" w:defUIPriority="99" w:defSemiHidden="0" w:defUnhideWhenUsed="0" w:defQFormat="0" w:count="372">
+  <w:latentStyles w:defLockedState="0" w:defUIPriority="99" w:defSemiHidden="0" w:defUnhideWhenUsed="0" w:defQFormat="0" w:count="371">
     <w:lsdException w:name="Normal" w:uiPriority="0" w:qFormat="1"/>
     <w:lsdException w:name="heading 1" w:uiPriority="9" w:qFormat="1"/>
     <w:lsdException w:name="heading 2" w:semiHidden="1" w:uiPriority="9" w:unhideWhenUsed="1" w:qFormat="1"/>
@@ -1932,7 +3789,6 @@
     <w:lsdException w:name="List Table 5 Dark Accent 6" w:uiPriority="50"/>
     <w:lsdException w:name="List Table 6 Colorful Accent 6" w:uiPriority="51"/>
     <w:lsdException w:name="List Table 7 Colorful Accent 6" w:uiPriority="52"/>
-    <w:lsdException w:name="Mention" w:semiHidden="1" w:unhideWhenUsed="1"/>
   </w:latentStyles>
   <w:style w:type="paragraph" w:default="1" w:styleId="Normal">
     <w:name w:val="Normal"/>
@@ -1971,7 +3827,7 @@
     <w:uiPriority w:val="9"/>
     <w:unhideWhenUsed/>
     <w:qFormat/>
-    <w:rsid w:val="00DD6152"/>
+    <w:rsid w:val="00803B99"/>
     <w:pPr>
       <w:keepNext/>
       <w:keepLines/>
@@ -1981,7 +3837,7 @@
     <w:rPr>
       <w:rFonts w:asciiTheme="majorHAnsi" w:eastAsiaTheme="majorEastAsia" w:hAnsiTheme="majorHAnsi" w:cstheme="majorBidi"/>
       <w:color w:val="58B6C0" w:themeColor="accent2"/>
-      <w:sz w:val="36"/>
+      <w:sz w:val="28"/>
       <w:szCs w:val="36"/>
     </w:rPr>
   </w:style>
@@ -2215,11 +4071,11 @@
     <w:basedOn w:val="DefaultParagraphFont"/>
     <w:link w:val="Heading2"/>
     <w:uiPriority w:val="9"/>
-    <w:rsid w:val="00DD6152"/>
+    <w:rsid w:val="00803B99"/>
     <w:rPr>
       <w:rFonts w:asciiTheme="majorHAnsi" w:eastAsiaTheme="majorEastAsia" w:hAnsiTheme="majorHAnsi" w:cstheme="majorBidi"/>
       <w:color w:val="58B6C0" w:themeColor="accent2"/>
-      <w:sz w:val="36"/>
+      <w:sz w:val="28"/>
       <w:szCs w:val="36"/>
     </w:rPr>
   </w:style>
@@ -2683,6 +4539,17 @@
     <w:pPr>
       <w:spacing w:after="100"/>
       <w:ind w:left="420"/>
+    </w:pPr>
+  </w:style>
+  <w:style w:type="paragraph" w:styleId="ListParagraph">
+    <w:name w:val="List Paragraph"/>
+    <w:basedOn w:val="Normal"/>
+    <w:uiPriority w:val="34"/>
+    <w:qFormat/>
+    <w:rsid w:val="00985B42"/>
+    <w:pPr>
+      <w:ind w:left="720"/>
+      <w:contextualSpacing/>
     </w:pPr>
   </w:style>
 </w:styles>
@@ -2954,7 +4821,7 @@
 </file>
 
 <file path=customXml/itemProps1.xml><?xml version="1.0" encoding="utf-8"?>
-<ds:datastoreItem xmlns:ds="http://schemas.openxmlformats.org/officeDocument/2006/customXml" ds:itemID="{177303A7-A1CB-418C-B5D3-EFC8C682FA96}">
+<ds:datastoreItem xmlns:ds="http://schemas.openxmlformats.org/officeDocument/2006/customXml" ds:itemID="{47B5193C-BD03-41BB-8B25-25A411ACB484}">
   <ds:schemaRefs>
     <ds:schemaRef ds:uri="http://schemas.openxmlformats.org/officeDocument/2006/bibliography"/>
   </ds:schemaRefs>
